--- a/Documents/03_FunctionalSafetyConcept_LaneAssistance.docx
+++ b/Documents/03_FunctionalSafetyConcept_LaneAssistance.docx
@@ -696,28 +696,19 @@
                 <w:szCs w:val="22"/>
               </w:rPr>
             </w:pPr>
-          </w:p>
-        </w:tc>
-        <w:tc>
-          <w:tcPr>
-            <w:tcW w:w="1275" w:type="dxa"/>
-          </w:tcPr>
-          <w:p>
-            <w:pPr>
-              <w:pStyle w:val="normal"/>
-              <w:widowControl w:val="0"/>
-              <w:contextualSpacing w:val="0"/>
+            <w:r>
               <w:rPr>
                 <w:rFonts w:ascii="Calibri" w:eastAsia="Calibri" w:hAnsi="Calibri" w:cs="Calibri"/>
                 <w:sz w:val="22"/>
                 <w:szCs w:val="22"/>
               </w:rPr>
-            </w:pPr>
-          </w:p>
-        </w:tc>
-        <w:tc>
-          <w:tcPr>
-            <w:tcW w:w="2100" w:type="dxa"/>
+              <w:t>11/03/2018</w:t>
+            </w:r>
+          </w:p>
+        </w:tc>
+        <w:tc>
+          <w:tcPr>
+            <w:tcW w:w="1275" w:type="dxa"/>
           </w:tcPr>
           <w:p>
             <w:pPr>
@@ -730,30 +721,19 @@
                 <w:szCs w:val="22"/>
               </w:rPr>
             </w:pPr>
-          </w:p>
-        </w:tc>
-        <w:tc>
-          <w:tcPr>
-            <w:tcW w:w="4785" w:type="dxa"/>
-          </w:tcPr>
-          <w:p>
-            <w:pPr>
-              <w:pStyle w:val="normal"/>
-              <w:widowControl w:val="0"/>
-              <w:contextualSpacing w:val="0"/>
+            <w:r>
               <w:rPr>
                 <w:rFonts w:ascii="Calibri" w:eastAsia="Calibri" w:hAnsi="Calibri" w:cs="Calibri"/>
                 <w:sz w:val="22"/>
                 <w:szCs w:val="22"/>
               </w:rPr>
-            </w:pPr>
-          </w:p>
-        </w:tc>
-      </w:tr>
-      <w:tr>
-        <w:tc>
-          <w:tcPr>
-            <w:tcW w:w="1470" w:type="dxa"/>
+              <w:t>2.0</w:t>
+            </w:r>
+          </w:p>
+        </w:tc>
+        <w:tc>
+          <w:tcPr>
+            <w:tcW w:w="2100" w:type="dxa"/>
           </w:tcPr>
           <w:p>
             <w:pPr>
@@ -766,28 +746,19 @@
                 <w:szCs w:val="22"/>
               </w:rPr>
             </w:pPr>
-          </w:p>
-        </w:tc>
-        <w:tc>
-          <w:tcPr>
-            <w:tcW w:w="1275" w:type="dxa"/>
-          </w:tcPr>
-          <w:p>
-            <w:pPr>
-              <w:pStyle w:val="normal"/>
-              <w:widowControl w:val="0"/>
-              <w:contextualSpacing w:val="0"/>
+            <w:r>
               <w:rPr>
                 <w:rFonts w:ascii="Calibri" w:eastAsia="Calibri" w:hAnsi="Calibri" w:cs="Calibri"/>
                 <w:sz w:val="22"/>
                 <w:szCs w:val="22"/>
               </w:rPr>
-            </w:pPr>
-          </w:p>
-        </w:tc>
-        <w:tc>
-          <w:tcPr>
-            <w:tcW w:w="2100" w:type="dxa"/>
+              <w:t>Yan Cui</w:t>
+            </w:r>
+          </w:p>
+        </w:tc>
+        <w:tc>
+          <w:tcPr>
+            <w:tcW w:w="4785" w:type="dxa"/>
           </w:tcPr>
           <w:p>
             <w:pPr>
@@ -800,23 +771,16 @@
                 <w:szCs w:val="22"/>
               </w:rPr>
             </w:pPr>
-          </w:p>
-        </w:tc>
-        <w:tc>
-          <w:tcPr>
-            <w:tcW w:w="4785" w:type="dxa"/>
-          </w:tcPr>
-          <w:p>
-            <w:pPr>
-              <w:pStyle w:val="normal"/>
-              <w:widowControl w:val="0"/>
-              <w:contextualSpacing w:val="0"/>
+            <w:r>
               <w:rPr>
                 <w:rFonts w:ascii="Calibri" w:eastAsia="Calibri" w:hAnsi="Calibri" w:cs="Calibri"/>
                 <w:sz w:val="22"/>
                 <w:szCs w:val="22"/>
               </w:rPr>
-            </w:pPr>
+              <w:t>Revised based on review feedback</w:t>
+            </w:r>
+            <w:bookmarkStart w:id="7" w:name="_GoBack"/>
+            <w:bookmarkEnd w:id="7"/>
           </w:p>
         </w:tc>
       </w:tr>
@@ -853,8 +817,78 @@
                 <w:szCs w:val="22"/>
               </w:rPr>
             </w:pPr>
-            <w:bookmarkStart w:id="7" w:name="_2s8eyo1" w:colFirst="0" w:colLast="0"/>
-            <w:bookmarkEnd w:id="7"/>
+          </w:p>
+        </w:tc>
+        <w:tc>
+          <w:tcPr>
+            <w:tcW w:w="2100" w:type="dxa"/>
+          </w:tcPr>
+          <w:p>
+            <w:pPr>
+              <w:pStyle w:val="normal"/>
+              <w:widowControl w:val="0"/>
+              <w:contextualSpacing w:val="0"/>
+              <w:rPr>
+                <w:rFonts w:ascii="Calibri" w:eastAsia="Calibri" w:hAnsi="Calibri" w:cs="Calibri"/>
+                <w:sz w:val="22"/>
+                <w:szCs w:val="22"/>
+              </w:rPr>
+            </w:pPr>
+          </w:p>
+        </w:tc>
+        <w:tc>
+          <w:tcPr>
+            <w:tcW w:w="4785" w:type="dxa"/>
+          </w:tcPr>
+          <w:p>
+            <w:pPr>
+              <w:pStyle w:val="normal"/>
+              <w:widowControl w:val="0"/>
+              <w:contextualSpacing w:val="0"/>
+              <w:rPr>
+                <w:rFonts w:ascii="Calibri" w:eastAsia="Calibri" w:hAnsi="Calibri" w:cs="Calibri"/>
+                <w:sz w:val="22"/>
+                <w:szCs w:val="22"/>
+              </w:rPr>
+            </w:pPr>
+          </w:p>
+        </w:tc>
+      </w:tr>
+      <w:tr>
+        <w:tc>
+          <w:tcPr>
+            <w:tcW w:w="1470" w:type="dxa"/>
+          </w:tcPr>
+          <w:p>
+            <w:pPr>
+              <w:pStyle w:val="normal"/>
+              <w:widowControl w:val="0"/>
+              <w:contextualSpacing w:val="0"/>
+              <w:rPr>
+                <w:rFonts w:ascii="Calibri" w:eastAsia="Calibri" w:hAnsi="Calibri" w:cs="Calibri"/>
+                <w:sz w:val="22"/>
+                <w:szCs w:val="22"/>
+              </w:rPr>
+            </w:pPr>
+          </w:p>
+        </w:tc>
+        <w:tc>
+          <w:tcPr>
+            <w:tcW w:w="1275" w:type="dxa"/>
+          </w:tcPr>
+          <w:p>
+            <w:pPr>
+              <w:pStyle w:val="normal"/>
+              <w:widowControl w:val="0"/>
+              <w:contextualSpacing w:val="0"/>
+              <w:rPr>
+                <w:rFonts w:ascii="Calibri" w:eastAsia="Calibri" w:hAnsi="Calibri" w:cs="Calibri"/>
+                <w:sz w:val="22"/>
+                <w:szCs w:val="22"/>
+              </w:rPr>
+            </w:pPr>
+            <w:bookmarkStart w:id="8" w:name="_2s8eyo1" w:colFirst="0" w:colLast="0"/>
+            <w:bookmarkEnd w:id="8"/>
           </w:p>
         </w:tc>
         <w:tc>
@@ -900,8 +934,8 @@
         <w:spacing w:before="480" w:after="180" w:line="240" w:lineRule="auto"/>
         <w:contextualSpacing w:val="0"/>
       </w:pPr>
-      <w:bookmarkStart w:id="8" w:name="_ktt3lgighckp" w:colFirst="0" w:colLast="0"/>
-      <w:bookmarkEnd w:id="8"/>
+      <w:bookmarkStart w:id="9" w:name="_ktt3lgighckp" w:colFirst="0" w:colLast="0"/>
+      <w:bookmarkEnd w:id="9"/>
       <w:r>
         <w:t>Table of Contents</w:t>
       </w:r>
@@ -1199,8 +1233,8 @@
         <w:pStyle w:val="1"/>
         <w:contextualSpacing w:val="0"/>
       </w:pPr>
-      <w:bookmarkStart w:id="9" w:name="_fulgh8sf1ocg" w:colFirst="0" w:colLast="0"/>
-      <w:bookmarkEnd w:id="9"/>
+      <w:bookmarkStart w:id="10" w:name="_fulgh8sf1ocg" w:colFirst="0" w:colLast="0"/>
+      <w:bookmarkEnd w:id="10"/>
       <w:r>
         <w:t>Purpose of the Functional Safety Concept</w:t>
       </w:r>
@@ -1294,8 +1328,8 @@
         <w:pStyle w:val="1"/>
         <w:contextualSpacing w:val="0"/>
       </w:pPr>
-      <w:bookmarkStart w:id="10" w:name="_757cx6xm46zb" w:colFirst="0" w:colLast="0"/>
-      <w:bookmarkEnd w:id="10"/>
+      <w:bookmarkStart w:id="11" w:name="_757cx6xm46zb" w:colFirst="0" w:colLast="0"/>
+      <w:bookmarkEnd w:id="11"/>
       <w:r>
         <w:t>Inputs to the Functional Safety Concept</w:t>
       </w:r>
@@ -1305,8 +1339,8 @@
         <w:pStyle w:val="2"/>
         <w:contextualSpacing w:val="0"/>
       </w:pPr>
-      <w:bookmarkStart w:id="11" w:name="_pi1c1upmo8jt" w:colFirst="0" w:colLast="0"/>
-      <w:bookmarkEnd w:id="11"/>
+      <w:bookmarkStart w:id="12" w:name="_pi1c1upmo8jt" w:colFirst="0" w:colLast="0"/>
+      <w:bookmarkEnd w:id="12"/>
       <w:r>
         <w:t>Safety goals from the Hazard Analysis and Risk Assessment</w:t>
       </w:r>
@@ -1582,8 +1616,8 @@
         <w:pStyle w:val="2"/>
         <w:contextualSpacing w:val="0"/>
       </w:pPr>
-      <w:bookmarkStart w:id="12" w:name="_s0p6ihti6jgk" w:colFirst="0" w:colLast="0"/>
-      <w:bookmarkEnd w:id="12"/>
+      <w:bookmarkStart w:id="13" w:name="_s0p6ihti6jgk" w:colFirst="0" w:colLast="0"/>
+      <w:bookmarkEnd w:id="13"/>
       <w:r>
         <w:t>Preliminary Architecture</w:t>
       </w:r>
@@ -1677,8 +1711,8 @@
         <w:pStyle w:val="3"/>
         <w:contextualSpacing w:val="0"/>
       </w:pPr>
-      <w:bookmarkStart w:id="13" w:name="_cqb49updinx4" w:colFirst="0" w:colLast="0"/>
-      <w:bookmarkEnd w:id="13"/>
+      <w:bookmarkStart w:id="14" w:name="_cqb49updinx4" w:colFirst="0" w:colLast="0"/>
+      <w:bookmarkEnd w:id="14"/>
       <w:r>
         <w:lastRenderedPageBreak/>
         <w:t>Description of architecture elements</w:t>
@@ -2093,8 +2127,8 @@
         <w:pStyle w:val="1"/>
         <w:contextualSpacing w:val="0"/>
       </w:pPr>
-      <w:bookmarkStart w:id="14" w:name="_v8l7qfui8b16" w:colFirst="0" w:colLast="0"/>
-      <w:bookmarkEnd w:id="14"/>
+      <w:bookmarkStart w:id="15" w:name="_v8l7qfui8b16" w:colFirst="0" w:colLast="0"/>
+      <w:bookmarkEnd w:id="15"/>
       <w:r>
         <w:t>Functional Safety Concept</w:t>
       </w:r>
@@ -2168,8 +2202,8 @@
         <w:pStyle w:val="2"/>
         <w:contextualSpacing w:val="0"/>
       </w:pPr>
-      <w:bookmarkStart w:id="15" w:name="_mtn6qbhgsr36" w:colFirst="0" w:colLast="0"/>
-      <w:bookmarkEnd w:id="15"/>
+      <w:bookmarkStart w:id="16" w:name="_mtn6qbhgsr36" w:colFirst="0" w:colLast="0"/>
+      <w:bookmarkEnd w:id="16"/>
       <w:r>
         <w:t>Functional Safety Analysis</w:t>
       </w:r>
@@ -2749,8 +2783,8 @@
         <w:pStyle w:val="2"/>
         <w:contextualSpacing w:val="0"/>
       </w:pPr>
-      <w:bookmarkStart w:id="16" w:name="_frlc9y84ede8" w:colFirst="0" w:colLast="0"/>
-      <w:bookmarkEnd w:id="16"/>
+      <w:bookmarkStart w:id="17" w:name="_frlc9y84ede8" w:colFirst="0" w:colLast="0"/>
+      <w:bookmarkEnd w:id="17"/>
       <w:r>
         <w:t>Functional Safety Requirements</w:t>
       </w:r>
@@ -3018,7 +3052,7 @@
               <w:widowControl w:val="0"/>
             </w:pPr>
             <w:r>
-              <w:t>Lane Departure Warning (LDW) function needs to ensure the oscillating torque amplitude is always below Max_Torque_Amplitude.</w:t>
+              <w:t>The EPS ECU shall ensure that the lane departure warning torque amplitude is below is Max_Torque_Amplitude</w:t>
             </w:r>
           </w:p>
         </w:tc>
@@ -3160,7 +3194,16 @@
               <w:widowControl w:val="0"/>
             </w:pPr>
             <w:r>
-              <w:t>Lane Departure Warning (LDW) function needs to ensure the oscillating torque frequency is always below Max_Torque_Frequency.</w:t>
+              <w:t xml:space="preserve">The EPS ECU shall ensure that the lane departure warning torque </w:t>
+            </w:r>
+            <w:r>
+              <w:t>frequency</w:t>
+            </w:r>
+            <w:r>
+              <w:t xml:space="preserve"> is below is Max_Torque_</w:t>
+            </w:r>
+            <w:r>
+              <w:t>Frequency</w:t>
             </w:r>
           </w:p>
         </w:tc>
@@ -4641,8 +4684,8 @@
         <w:pStyle w:val="2"/>
         <w:contextualSpacing w:val="0"/>
       </w:pPr>
-      <w:bookmarkStart w:id="17" w:name="_74udkdvf7nod" w:colFirst="0" w:colLast="0"/>
-      <w:bookmarkEnd w:id="17"/>
+      <w:bookmarkStart w:id="18" w:name="_74udkdvf7nod" w:colFirst="0" w:colLast="0"/>
+      <w:bookmarkEnd w:id="18"/>
       <w:r>
         <w:t>Refinement of the System Architecture</w:t>
       </w:r>
@@ -4746,8 +4789,8 @@
         <w:pStyle w:val="2"/>
         <w:contextualSpacing w:val="0"/>
       </w:pPr>
-      <w:bookmarkStart w:id="18" w:name="_g2lqf7kmbspk" w:colFirst="0" w:colLast="0"/>
-      <w:bookmarkEnd w:id="18"/>
+      <w:bookmarkStart w:id="19" w:name="_g2lqf7kmbspk" w:colFirst="0" w:colLast="0"/>
+      <w:bookmarkEnd w:id="19"/>
       <w:r>
         <w:t>Allocation of Functional Safety Requirements to Architecture Elements</w:t>
       </w:r>
@@ -5659,13 +5702,11 @@
         <w:pStyle w:val="2"/>
         <w:contextualSpacing w:val="0"/>
       </w:pPr>
-      <w:bookmarkStart w:id="19" w:name="_4w6r8buy4lrp" w:colFirst="0" w:colLast="0"/>
-      <w:bookmarkEnd w:id="19"/>
+      <w:bookmarkStart w:id="20" w:name="_4w6r8buy4lrp" w:colFirst="0" w:colLast="0"/>
+      <w:bookmarkEnd w:id="20"/>
       <w:r>
         <w:t>Warning and Degradation Concept</w:t>
       </w:r>
-      <w:bookmarkStart w:id="20" w:name="_GoBack"/>
-      <w:bookmarkEnd w:id="20"/>
     </w:p>
     <w:p>
       <w:pPr>
@@ -7587,7 +7628,7 @@
 </file>
 
 <file path=customXml/itemProps1.xml><?xml version="1.0" encoding="utf-8"?>
-<ds:datastoreItem xmlns:ds="http://schemas.openxmlformats.org/officeDocument/2006/customXml" ds:itemID="{C9FB91BB-5D5F-894B-9521-CF4A2892713E}">
+<ds:datastoreItem xmlns:ds="http://schemas.openxmlformats.org/officeDocument/2006/customXml" ds:itemID="{6524BCB9-9266-524D-8DF1-69267E2196D5}">
   <ds:schemaRefs>
     <ds:schemaRef ds:uri="http://schemas.openxmlformats.org/officeDocument/2006/bibliography"/>
   </ds:schemaRefs>
